--- a/documentos/CAPTURAS ok.docx
+++ b/documentos/CAPTURAS ok.docx
@@ -656,7 +656,232 @@
         </w:drawing>
       </w:r>
     </w:p>
-    <w:p>
+    <w:p/>
+    <w:p/>
+    <w:p>
+      <w:r>
+        <w:t>PARTE 02</w:t>
+      </w:r>
+    </w:p>
+    <w:p>
+      <w:r>
+        <w:rPr>
+          <w:noProof/>
+          <w:lang w:eastAsia="es-PE"/>
+        </w:rPr>
+        <w:drawing>
+          <wp:inline distT="0" distB="0" distL="0" distR="0" wp14:anchorId="2DEC6A62" wp14:editId="29E72FD0">
+            <wp:extent cx="3190875" cy="5781675"/>
+            <wp:effectExtent l="0" t="0" r="9525" b="9525"/>
+            <wp:docPr id="13" name="Imagen 13"/>
+            <wp:cNvGraphicFramePr>
+              <a:graphicFrameLocks xmlns:a="http://schemas.openxmlformats.org/drawingml/2006/main" noChangeAspect="1"/>
+            </wp:cNvGraphicFramePr>
+            <a:graphic xmlns:a="http://schemas.openxmlformats.org/drawingml/2006/main">
+              <a:graphicData uri="http://schemas.openxmlformats.org/drawingml/2006/picture">
+                <pic:pic xmlns:pic="http://schemas.openxmlformats.org/drawingml/2006/picture">
+                  <pic:nvPicPr>
+                    <pic:cNvPr id="1" name=""/>
+                    <pic:cNvPicPr/>
+                  </pic:nvPicPr>
+                  <pic:blipFill>
+                    <a:blip r:embed="rId16"/>
+                    <a:stretch>
+                      <a:fillRect/>
+                    </a:stretch>
+                  </pic:blipFill>
+                  <pic:spPr>
+                    <a:xfrm>
+                      <a:off x="0" y="0"/>
+                      <a:ext cx="3190875" cy="5781675"/>
+                    </a:xfrm>
+                    <a:prstGeom prst="rect">
+                      <a:avLst/>
+                    </a:prstGeom>
+                  </pic:spPr>
+                </pic:pic>
+              </a:graphicData>
+            </a:graphic>
+          </wp:inline>
+        </w:drawing>
+      </w:r>
+    </w:p>
+    <w:p/>
+    <w:p>
+      <w:r>
+        <w:rPr>
+          <w:noProof/>
+          <w:lang w:eastAsia="es-PE"/>
+        </w:rPr>
+        <w:drawing>
+          <wp:inline distT="0" distB="0" distL="0" distR="0" wp14:anchorId="5D756233" wp14:editId="62BE2D1F">
+            <wp:extent cx="3048000" cy="5819775"/>
+            <wp:effectExtent l="0" t="0" r="0" b="9525"/>
+            <wp:docPr id="14" name="Imagen 14"/>
+            <wp:cNvGraphicFramePr>
+              <a:graphicFrameLocks xmlns:a="http://schemas.openxmlformats.org/drawingml/2006/main" noChangeAspect="1"/>
+            </wp:cNvGraphicFramePr>
+            <a:graphic xmlns:a="http://schemas.openxmlformats.org/drawingml/2006/main">
+              <a:graphicData uri="http://schemas.openxmlformats.org/drawingml/2006/picture">
+                <pic:pic xmlns:pic="http://schemas.openxmlformats.org/drawingml/2006/picture">
+                  <pic:nvPicPr>
+                    <pic:cNvPr id="1" name=""/>
+                    <pic:cNvPicPr/>
+                  </pic:nvPicPr>
+                  <pic:blipFill>
+                    <a:blip r:embed="rId17"/>
+                    <a:stretch>
+                      <a:fillRect/>
+                    </a:stretch>
+                  </pic:blipFill>
+                  <pic:spPr>
+                    <a:xfrm>
+                      <a:off x="0" y="0"/>
+                      <a:ext cx="3048000" cy="5819775"/>
+                    </a:xfrm>
+                    <a:prstGeom prst="rect">
+                      <a:avLst/>
+                    </a:prstGeom>
+                  </pic:spPr>
+                </pic:pic>
+              </a:graphicData>
+            </a:graphic>
+          </wp:inline>
+        </w:drawing>
+      </w:r>
+    </w:p>
+    <w:p/>
+    <w:p>
+      <w:r>
+        <w:rPr>
+          <w:noProof/>
+          <w:lang w:eastAsia="es-PE"/>
+        </w:rPr>
+        <w:drawing>
+          <wp:inline distT="0" distB="0" distL="0" distR="0" wp14:anchorId="3BCD0AA7" wp14:editId="61286AE8">
+            <wp:extent cx="3219450" cy="5791200"/>
+            <wp:effectExtent l="0" t="0" r="0" b="0"/>
+            <wp:docPr id="15" name="Imagen 15"/>
+            <wp:cNvGraphicFramePr>
+              <a:graphicFrameLocks xmlns:a="http://schemas.openxmlformats.org/drawingml/2006/main" noChangeAspect="1"/>
+            </wp:cNvGraphicFramePr>
+            <a:graphic xmlns:a="http://schemas.openxmlformats.org/drawingml/2006/main">
+              <a:graphicData uri="http://schemas.openxmlformats.org/drawingml/2006/picture">
+                <pic:pic xmlns:pic="http://schemas.openxmlformats.org/drawingml/2006/picture">
+                  <pic:nvPicPr>
+                    <pic:cNvPr id="1" name=""/>
+                    <pic:cNvPicPr/>
+                  </pic:nvPicPr>
+                  <pic:blipFill>
+                    <a:blip r:embed="rId18"/>
+                    <a:stretch>
+                      <a:fillRect/>
+                    </a:stretch>
+                  </pic:blipFill>
+                  <pic:spPr>
+                    <a:xfrm>
+                      <a:off x="0" y="0"/>
+                      <a:ext cx="3219450" cy="5791200"/>
+                    </a:xfrm>
+                    <a:prstGeom prst="rect">
+                      <a:avLst/>
+                    </a:prstGeom>
+                  </pic:spPr>
+                </pic:pic>
+              </a:graphicData>
+            </a:graphic>
+          </wp:inline>
+        </w:drawing>
+      </w:r>
+    </w:p>
+    <w:p/>
+    <w:p/>
+    <w:p>
+      <w:r>
+        <w:rPr>
+          <w:noProof/>
+          <w:lang w:eastAsia="es-PE"/>
+        </w:rPr>
+        <w:drawing>
+          <wp:inline distT="0" distB="0" distL="0" distR="0" wp14:anchorId="476C2542" wp14:editId="1B911E58">
+            <wp:extent cx="2943225" cy="5734050"/>
+            <wp:effectExtent l="0" t="0" r="9525" b="0"/>
+            <wp:docPr id="16" name="Imagen 16"/>
+            <wp:cNvGraphicFramePr>
+              <a:graphicFrameLocks xmlns:a="http://schemas.openxmlformats.org/drawingml/2006/main" noChangeAspect="1"/>
+            </wp:cNvGraphicFramePr>
+            <a:graphic xmlns:a="http://schemas.openxmlformats.org/drawingml/2006/main">
+              <a:graphicData uri="http://schemas.openxmlformats.org/drawingml/2006/picture">
+                <pic:pic xmlns:pic="http://schemas.openxmlformats.org/drawingml/2006/picture">
+                  <pic:nvPicPr>
+                    <pic:cNvPr id="1" name=""/>
+                    <pic:cNvPicPr/>
+                  </pic:nvPicPr>
+                  <pic:blipFill>
+                    <a:blip r:embed="rId19"/>
+                    <a:stretch>
+                      <a:fillRect/>
+                    </a:stretch>
+                  </pic:blipFill>
+                  <pic:spPr>
+                    <a:xfrm>
+                      <a:off x="0" y="0"/>
+                      <a:ext cx="2943225" cy="5734050"/>
+                    </a:xfrm>
+                    <a:prstGeom prst="rect">
+                      <a:avLst/>
+                    </a:prstGeom>
+                  </pic:spPr>
+                </pic:pic>
+              </a:graphicData>
+            </a:graphic>
+          </wp:inline>
+        </w:drawing>
+      </w:r>
+    </w:p>
+    <w:p/>
+    <w:p>
+      <w:r>
+        <w:rPr>
+          <w:noProof/>
+          <w:lang w:eastAsia="es-PE"/>
+        </w:rPr>
+        <w:drawing>
+          <wp:inline distT="0" distB="0" distL="0" distR="0" wp14:anchorId="6A8650DB" wp14:editId="5F7CB943">
+            <wp:extent cx="2971800" cy="5724525"/>
+            <wp:effectExtent l="0" t="0" r="0" b="9525"/>
+            <wp:docPr id="17" name="Imagen 17"/>
+            <wp:cNvGraphicFramePr>
+              <a:graphicFrameLocks xmlns:a="http://schemas.openxmlformats.org/drawingml/2006/main" noChangeAspect="1"/>
+            </wp:cNvGraphicFramePr>
+            <a:graphic xmlns:a="http://schemas.openxmlformats.org/drawingml/2006/main">
+              <a:graphicData uri="http://schemas.openxmlformats.org/drawingml/2006/picture">
+                <pic:pic xmlns:pic="http://schemas.openxmlformats.org/drawingml/2006/picture">
+                  <pic:nvPicPr>
+                    <pic:cNvPr id="1" name=""/>
+                    <pic:cNvPicPr/>
+                  </pic:nvPicPr>
+                  <pic:blipFill>
+                    <a:blip r:embed="rId20"/>
+                    <a:stretch>
+                      <a:fillRect/>
+                    </a:stretch>
+                  </pic:blipFill>
+                  <pic:spPr>
+                    <a:xfrm>
+                      <a:off x="0" y="0"/>
+                      <a:ext cx="2971800" cy="5724525"/>
+                    </a:xfrm>
+                    <a:prstGeom prst="rect">
+                      <a:avLst/>
+                    </a:prstGeom>
+                  </pic:spPr>
+                </pic:pic>
+              </a:graphicData>
+            </a:graphic>
+          </wp:inline>
+        </w:drawing>
+      </w:r>
       <w:bookmarkStart w:id="0" w:name="_GoBack"/>
       <w:bookmarkEnd w:id="0"/>
     </w:p>
